--- a/KB/GetTreeData.docx
+++ b/KB/GetTreeData.docx
@@ -26,10 +26,60 @@
           <w:szCs w:val="36"/>
           <w:shd w:val="clear" w:color="auto" w:fill="FFFFFF"/>
         </w:rPr>
-        <w:t>GetTreeData</w:t>
-      </w:r>
-      <w:bookmarkStart w:id="0" w:name="_GoBack"/>
-      <w:bookmarkEnd w:id="0"/>
+        <w:t xml:space="preserve">How to get the updated </w:t>
+      </w:r>
+      <w:r>
+        <w:rPr>
+          <w:rFonts w:ascii="Segoe UI" w:hAnsi="Segoe UI" w:cs="Segoe UI"/>
+          <w:b/>
+          <w:bCs/>
+          <w:color w:val="111111"/>
+          <w:spacing w:val="4"/>
+          <w:sz w:val="36"/>
+          <w:szCs w:val="36"/>
+          <w:shd w:val="clear" w:color="auto" w:fill="FFFFFF"/>
+        </w:rPr>
+        <w:t>data source</w:t>
+      </w:r>
+      <w:r>
+        <w:rPr>
+          <w:rFonts w:ascii="Segoe UI" w:hAnsi="Segoe UI" w:cs="Segoe UI"/>
+          <w:b/>
+          <w:bCs/>
+          <w:color w:val="111111"/>
+          <w:spacing w:val="4"/>
+          <w:sz w:val="36"/>
+          <w:szCs w:val="36"/>
+          <w:shd w:val="clear" w:color="auto" w:fill="FFFFFF"/>
+        </w:rPr>
+        <w:t xml:space="preserve"> of TreeView after </w:t>
+      </w:r>
+      <w:r>
+        <w:rPr>
+          <w:rFonts w:ascii="Segoe UI" w:hAnsi="Segoe UI" w:cs="Segoe UI"/>
+          <w:b/>
+          <w:bCs/>
+          <w:color w:val="111111"/>
+          <w:spacing w:val="4"/>
+          <w:sz w:val="36"/>
+          <w:szCs w:val="36"/>
+          <w:shd w:val="clear" w:color="auto" w:fill="FFFFFF"/>
+        </w:rPr>
+        <w:t>performing</w:t>
+      </w:r>
+      <w:r>
+        <w:rPr>
+          <w:rFonts w:ascii="Segoe UI" w:hAnsi="Segoe UI" w:cs="Segoe UI"/>
+          <w:b/>
+          <w:bCs/>
+          <w:color w:val="111111"/>
+          <w:spacing w:val="4"/>
+          <w:sz w:val="36"/>
+          <w:szCs w:val="36"/>
+          <w:shd w:val="clear" w:color="auto" w:fill="FFFFFF"/>
+        </w:rPr>
+        <w:t xml:space="preserve"> its any operation.</w:t>
+      </w:r>
     </w:p>
     <w:p>
       <w:pPr>
@@ -47,25 +97,31 @@
       <w:pPr>
         <w:rPr>
           <w:rFonts w:ascii="Segoe UI" w:hAnsi="Segoe UI" w:cs="Segoe UI"/>
+          <w:b/>
+          <w:bCs/>
           <w:color w:val="111111"/>
           <w:spacing w:val="4"/>
-          <w:sz w:val="24"/>
-          <w:szCs w:val="24"/>
+          <w:sz w:val="28"/>
+          <w:szCs w:val="28"/>
           <w:shd w:val="clear" w:color="auto" w:fill="FFFFFF"/>
         </w:rPr>
       </w:pPr>
       <w:r>
         <w:rPr>
           <w:rFonts w:ascii="Segoe UI" w:hAnsi="Segoe UI" w:cs="Segoe UI"/>
+          <w:b/>
+          <w:bCs/>
           <w:color w:val="111111"/>
           <w:spacing w:val="4"/>
-          <w:sz w:val="24"/>
-          <w:szCs w:val="24"/>
+          <w:sz w:val="28"/>
+          <w:szCs w:val="28"/>
           <w:shd w:val="clear" w:color="auto" w:fill="FFFFFF"/>
         </w:rPr>
-        <w:t>In our TreeView component, we have provided the</w:t>
-      </w:r>
-      <w:r>
+        <w:t>Solution:</w:t>
+      </w:r>
+    </w:p>
+    <w:p>
+      <w:pPr>
         <w:rPr>
           <w:rFonts w:ascii="Segoe UI" w:hAnsi="Segoe UI" w:cs="Segoe UI"/>
           <w:color w:val="111111"/>
@@ -74,7 +130,17 @@
           <w:szCs w:val="24"/>
           <w:shd w:val="clear" w:color="auto" w:fill="FFFFFF"/>
         </w:rPr>
-        <w:t xml:space="preserve"> method </w:t>
+      </w:pPr>
+      <w:r>
+        <w:rPr>
+          <w:rFonts w:ascii="Segoe UI" w:hAnsi="Segoe UI" w:cs="Segoe UI"/>
+          <w:color w:val="111111"/>
+          <w:spacing w:val="4"/>
+          <w:sz w:val="24"/>
+          <w:szCs w:val="24"/>
+          <w:shd w:val="clear" w:color="auto" w:fill="FFFFFF"/>
+        </w:rPr>
+        <w:t xml:space="preserve">In our TreeView component, we have provided the method </w:t>
       </w:r>
       <w:hyperlink r:id="rId5" w:anchor="gettreedata" w:history="1">
         <w:proofErr w:type="spellStart"/>
@@ -109,47 +175,43 @@
           <w:sz w:val="24"/>
           <w:szCs w:val="24"/>
         </w:rPr>
-        <w:t xml:space="preserve"> the updated data source of TreeView after performing some operation like drag and drop, node editing, node selecting/</w:t>
-      </w:r>
-      <w:proofErr w:type="spellStart"/>
-      <w:r>
-        <w:rPr>
-          <w:rFonts w:ascii="Segoe UI" w:hAnsi="Segoe UI" w:cs="Segoe UI"/>
-          <w:color w:val="000000"/>
-          <w:sz w:val="24"/>
-          <w:szCs w:val="24"/>
-        </w:rPr>
-        <w:t>unSelecting</w:t>
-      </w:r>
-      <w:proofErr w:type="spellEnd"/>
-      <w:r>
-        <w:rPr>
-          <w:rFonts w:ascii="Segoe UI" w:hAnsi="Segoe UI" w:cs="Segoe UI"/>
-          <w:color w:val="000000"/>
-          <w:sz w:val="24"/>
-          <w:szCs w:val="24"/>
-        </w:rPr>
-        <w:t>, node expanding/collapsing, node checking/</w:t>
-      </w:r>
-      <w:proofErr w:type="spellStart"/>
-      <w:r>
-        <w:rPr>
-          <w:rFonts w:ascii="Segoe UI" w:hAnsi="Segoe UI" w:cs="Segoe UI"/>
-          <w:color w:val="000000"/>
-          <w:sz w:val="24"/>
-          <w:szCs w:val="24"/>
-        </w:rPr>
-        <w:t>unChecking</w:t>
-      </w:r>
-      <w:proofErr w:type="spellEnd"/>
-      <w:r>
-        <w:rPr>
-          <w:rFonts w:ascii="Segoe UI" w:hAnsi="Segoe UI" w:cs="Segoe UI"/>
-          <w:color w:val="000000"/>
-          <w:sz w:val="24"/>
-          <w:szCs w:val="24"/>
-        </w:rPr>
-        <w:t>, adding and removing node.</w:t>
+        <w:t xml:space="preserve"> the updated data source of TreeView after performing some operation like drag and drop, node editing, node selecting/un</w:t>
+      </w:r>
+      <w:r>
+        <w:rPr>
+          <w:rFonts w:ascii="Segoe UI" w:hAnsi="Segoe UI" w:cs="Segoe UI"/>
+          <w:color w:val="000000"/>
+          <w:sz w:val="24"/>
+          <w:szCs w:val="24"/>
+        </w:rPr>
+        <w:t>s</w:t>
+      </w:r>
+      <w:r>
+        <w:rPr>
+          <w:rFonts w:ascii="Segoe UI" w:hAnsi="Segoe UI" w:cs="Segoe UI"/>
+          <w:color w:val="000000"/>
+          <w:sz w:val="24"/>
+          <w:szCs w:val="24"/>
+        </w:rPr>
+        <w:t>electing, node expanding/collapsing, node checking/un</w:t>
+      </w:r>
+      <w:r>
+        <w:rPr>
+          <w:rFonts w:ascii="Segoe UI" w:hAnsi="Segoe UI" w:cs="Segoe UI"/>
+          <w:color w:val="000000"/>
+          <w:sz w:val="24"/>
+          <w:szCs w:val="24"/>
+        </w:rPr>
+        <w:t>c</w:t>
+      </w:r>
+      <w:r>
+        <w:rPr>
+          <w:rFonts w:ascii="Segoe UI" w:hAnsi="Segoe UI" w:cs="Segoe UI"/>
+          <w:color w:val="000000"/>
+          <w:sz w:val="24"/>
+          <w:szCs w:val="24"/>
+        </w:rPr>
+        <w:t>hecking, adding and removing node.</w:t>
       </w:r>
       <w:r>
         <w:rPr>
@@ -197,7 +259,7 @@
           <w:sz w:val="24"/>
           <w:szCs w:val="24"/>
         </w:rPr>
-        <w:t xml:space="preserve">If you pass the ID of TreeView node as arguments for this </w:t>
+        <w:t>If you pass the ID of TreeView node as arguments for this method, then it will return the updated data source of the corresponding node</w:t>
       </w:r>
       <w:r>
         <w:rPr>
@@ -206,7 +268,7 @@
           <w:sz w:val="24"/>
           <w:szCs w:val="24"/>
         </w:rPr>
-        <w:t>method,</w:t>
+        <w:t>.</w:t>
       </w:r>
       <w:r>
         <w:rPr>
@@ -215,43 +277,7 @@
           <w:sz w:val="24"/>
           <w:szCs w:val="24"/>
         </w:rPr>
-        <w:t xml:space="preserve"> then it will return the updated data source of the corresponding node</w:t>
-      </w:r>
-      <w:r>
-        <w:rPr>
-          <w:rFonts w:ascii="Segoe UI" w:eastAsia="Times New Roman" w:hAnsi="Segoe UI" w:cs="Segoe UI"/>
-          <w:color w:val="000000"/>
-          <w:sz w:val="24"/>
-          <w:szCs w:val="24"/>
-        </w:rPr>
-        <w:t>.</w:t>
-      </w:r>
-      <w:r>
-        <w:rPr>
-          <w:rFonts w:ascii="Segoe UI" w:eastAsia="Times New Roman" w:hAnsi="Segoe UI" w:cs="Segoe UI"/>
-          <w:color w:val="000000"/>
-          <w:sz w:val="24"/>
-          <w:szCs w:val="24"/>
-        </w:rPr>
-        <w:t xml:space="preserve"> </w:t>
-      </w:r>
-      <w:r>
-        <w:rPr>
-          <w:rFonts w:ascii="Segoe UI" w:eastAsia="Times New Roman" w:hAnsi="Segoe UI" w:cs="Segoe UI"/>
-          <w:color w:val="000000"/>
-          <w:sz w:val="24"/>
-          <w:szCs w:val="24"/>
-        </w:rPr>
-        <w:t>O</w:t>
-      </w:r>
-      <w:r>
-        <w:rPr>
-          <w:rFonts w:ascii="Segoe UI" w:eastAsia="Times New Roman" w:hAnsi="Segoe UI" w:cs="Segoe UI"/>
-          <w:color w:val="000000"/>
-          <w:sz w:val="24"/>
-          <w:szCs w:val="24"/>
-        </w:rPr>
-        <w:t>therwise</w:t>
+        <w:t xml:space="preserve"> Otherwise</w:t>
       </w:r>
       <w:r>
         <w:rPr>
@@ -362,6 +388,7 @@
         <w:tblStyle w:val="TableGrid"/>
         <w:tblW w:w="0" w:type="auto"/>
         <w:tblLook w:val="04A0" w:firstRow="1" w:lastRow="0" w:firstColumn="1" w:lastColumn="0" w:noHBand="0" w:noVBand="1"/>
+        <w:tblCaption w:val="codesnippet;javascript"/>
       </w:tblPr>
       <w:tblGrid>
         <w:gridCol w:w="9350"/>
@@ -440,25 +467,7 @@
                 <w:sz w:val="24"/>
                 <w:szCs w:val="24"/>
               </w:rPr>
-              <w:t>: TreeView = new </w:t>
-            </w:r>
-            <w:proofErr w:type="gramStart"/>
-            <w:r>
-              <w:rPr>
-                <w:rFonts w:ascii="Segoe UI" w:hAnsi="Segoe UI" w:cs="Segoe UI"/>
-                <w:sz w:val="24"/>
-                <w:szCs w:val="24"/>
-              </w:rPr>
-              <w:t>TreeView(</w:t>
-            </w:r>
-            <w:proofErr w:type="gramEnd"/>
-            <w:r>
-              <w:rPr>
-                <w:rFonts w:ascii="Segoe UI" w:hAnsi="Segoe UI" w:cs="Segoe UI"/>
-                <w:sz w:val="24"/>
-                <w:szCs w:val="24"/>
-              </w:rPr>
-              <w:t>{</w:t>
+              <w:t>: TreeView = new TreeView({</w:t>
             </w:r>
           </w:p>
           <w:p>
@@ -476,25 +485,7 @@
                 <w:sz w:val="24"/>
                 <w:szCs w:val="24"/>
               </w:rPr>
-              <w:t>        fields: </w:t>
-            </w:r>
-            <w:proofErr w:type="gramStart"/>
-            <w:r>
-              <w:rPr>
-                <w:rFonts w:ascii="Segoe UI" w:hAnsi="Segoe UI" w:cs="Segoe UI"/>
-                <w:sz w:val="24"/>
-                <w:szCs w:val="24"/>
-              </w:rPr>
-              <w:t>{ dataSource</w:t>
-            </w:r>
-            <w:proofErr w:type="gramEnd"/>
-            <w:r>
-              <w:rPr>
-                <w:rFonts w:ascii="Segoe UI" w:hAnsi="Segoe UI" w:cs="Segoe UI"/>
-                <w:sz w:val="24"/>
-                <w:szCs w:val="24"/>
-              </w:rPr>
-              <w:t>: (dataSource as any).checkboxData, id: 'id', parentID: 'pid', text: 'name', hasChildren: 'hasChild' },</w:t>
+              <w:t>        fields: { dataSource: (dataSource as any).checkboxData, id: 'id', parentID: 'pid', text: 'name', hasChildren: 'hasChild' },</w:t>
             </w:r>
           </w:p>
           <w:p>
@@ -550,7 +541,6 @@
               </w:rPr>
               <w:t>        </w:t>
             </w:r>
-            <w:proofErr w:type="spellStart"/>
             <w:r>
               <w:rPr>
                 <w:rFonts w:ascii="Segoe UI" w:hAnsi="Segoe UI" w:cs="Segoe UI"/>
@@ -558,29 +548,8 @@
                 <w:szCs w:val="24"/>
                 <w:highlight w:val="yellow"/>
               </w:rPr>
-              <w:t>nodeChecked</w:t>
-            </w:r>
-            <w:proofErr w:type="spellEnd"/>
-            <w:r>
-              <w:rPr>
-                <w:rFonts w:ascii="Segoe UI" w:hAnsi="Segoe UI" w:cs="Segoe UI"/>
-                <w:sz w:val="24"/>
-                <w:szCs w:val="24"/>
-                <w:highlight w:val="yellow"/>
-              </w:rPr>
-              <w:t>: </w:t>
-            </w:r>
-            <w:proofErr w:type="spellStart"/>
-            <w:r>
-              <w:rPr>
-                <w:rFonts w:ascii="Segoe UI" w:hAnsi="Segoe UI" w:cs="Segoe UI"/>
-                <w:sz w:val="24"/>
-                <w:szCs w:val="24"/>
-                <w:highlight w:val="yellow"/>
-              </w:rPr>
-              <w:t>nodeChecked</w:t>
-            </w:r>
-            <w:proofErr w:type="spellEnd"/>
+              <w:t>nodeChecked: nodeChecked</w:t>
+            </w:r>
           </w:p>
           <w:p>
             <w:pPr>
@@ -661,29 +630,9 @@
                 <w:sz w:val="24"/>
                 <w:szCs w:val="24"/>
               </w:rPr>
-              <w:t>  function </w:t>
+              <w:t>  function nodeChecked(</w:t>
             </w:r>
             <w:proofErr w:type="spellStart"/>
-            <w:proofErr w:type="gramStart"/>
-            <w:r>
-              <w:rPr>
-                <w:rFonts w:ascii="Segoe UI" w:hAnsi="Segoe UI" w:cs="Segoe UI"/>
-                <w:sz w:val="24"/>
-                <w:szCs w:val="24"/>
-              </w:rPr>
-              <w:t>nodeChecked</w:t>
-            </w:r>
-            <w:proofErr w:type="spellEnd"/>
-            <w:r>
-              <w:rPr>
-                <w:rFonts w:ascii="Segoe UI" w:hAnsi="Segoe UI" w:cs="Segoe UI"/>
-                <w:sz w:val="24"/>
-                <w:szCs w:val="24"/>
-              </w:rPr>
-              <w:t>(</w:t>
-            </w:r>
-            <w:proofErr w:type="spellStart"/>
-            <w:proofErr w:type="gramEnd"/>
             <w:r>
               <w:rPr>
                 <w:rFonts w:ascii="Segoe UI" w:hAnsi="Segoe UI" w:cs="Segoe UI"/>
@@ -753,25 +702,7 @@
                 <w:sz w:val="24"/>
                 <w:szCs w:val="24"/>
               </w:rPr>
-              <w:t>    var tree = (</w:t>
-            </w:r>
-            <w:proofErr w:type="gramStart"/>
-            <w:r>
-              <w:rPr>
-                <w:rFonts w:ascii="Segoe UI" w:hAnsi="Segoe UI" w:cs="Segoe UI"/>
-                <w:sz w:val="24"/>
-                <w:szCs w:val="24"/>
-              </w:rPr>
-              <w:t>document.getElementById</w:t>
-            </w:r>
-            <w:proofErr w:type="gramEnd"/>
-            <w:r>
-              <w:rPr>
-                <w:rFonts w:ascii="Segoe UI" w:hAnsi="Segoe UI" w:cs="Segoe UI"/>
-                <w:sz w:val="24"/>
-                <w:szCs w:val="24"/>
-              </w:rPr>
-              <w:t>('tree') as any).ej2_instances[0]; </w:t>
+              <w:t>    var tree = (document.getElementById('tree') as any).ej2_instances[0]; </w:t>
             </w:r>
           </w:p>
           <w:p>
@@ -828,7 +759,6 @@
               <w:t> = </w:t>
             </w:r>
             <w:proofErr w:type="spellStart"/>
-            <w:proofErr w:type="gramStart"/>
             <w:r>
               <w:rPr>
                 <w:rFonts w:ascii="Segoe UI" w:hAnsi="Segoe UI" w:cs="Segoe UI"/>
@@ -838,7 +768,6 @@
               <w:t>tree.checkedNodes</w:t>
             </w:r>
             <w:proofErr w:type="spellEnd"/>
-            <w:proofErr w:type="gramEnd"/>
             <w:r>
               <w:rPr>
                 <w:rFonts w:ascii="Segoe UI" w:hAnsi="Segoe UI" w:cs="Segoe UI"/>
@@ -917,25 +846,8 @@
                 <w:sz w:val="24"/>
                 <w:szCs w:val="24"/>
               </w:rPr>
-              <w:t>    for (var </w:t>
-            </w:r>
-            <w:proofErr w:type="spellStart"/>
-            <w:r>
-              <w:rPr>
-                <w:rFonts w:ascii="Segoe UI" w:hAnsi="Segoe UI" w:cs="Segoe UI"/>
-                <w:sz w:val="24"/>
-                <w:szCs w:val="24"/>
-              </w:rPr>
-              <w:t>i</w:t>
-            </w:r>
-            <w:proofErr w:type="spellEnd"/>
-            <w:r>
-              <w:rPr>
-                <w:rFonts w:ascii="Segoe UI" w:hAnsi="Segoe UI" w:cs="Segoe UI"/>
-                <w:sz w:val="24"/>
-                <w:szCs w:val="24"/>
-              </w:rPr>
-              <w:t> = 0; </w:t>
+              <w:lastRenderedPageBreak/>
+              <w:t>    for (var i = 0; </w:t>
             </w:r>
             <w:proofErr w:type="spellStart"/>
             <w:r>
@@ -1009,7 +921,6 @@
               </w:rPr>
               <w:t>      checkedNodesData.push(JSON.stringify(</w:t>
             </w:r>
-            <w:proofErr w:type="gramStart"/>
             <w:r>
               <w:rPr>
                 <w:rFonts w:ascii="Segoe UI" w:hAnsi="Segoe UI" w:cs="Segoe UI"/>
@@ -1017,17 +928,7 @@
                 <w:szCs w:val="24"/>
                 <w:highlight w:val="yellow"/>
               </w:rPr>
-              <w:t>tree.getTreeData</w:t>
-            </w:r>
-            <w:proofErr w:type="gramEnd"/>
-            <w:r>
-              <w:rPr>
-                <w:rFonts w:ascii="Segoe UI" w:hAnsi="Segoe UI" w:cs="Segoe UI"/>
-                <w:sz w:val="24"/>
-                <w:szCs w:val="24"/>
-                <w:highlight w:val="yellow"/>
-              </w:rPr>
-              <w:t>(checkedNodes[i]</w:t>
+              <w:t>tree.getTreeData(checkedNodes[i]</w:t>
             </w:r>
             <w:r>
               <w:rPr>
@@ -1107,7 +1008,6 @@
                 <w:sz w:val="24"/>
                 <w:szCs w:val="24"/>
               </w:rPr>
-              <w:lastRenderedPageBreak/>
               <w:t>  }</w:t>
             </w:r>
           </w:p>
@@ -1180,23 +1080,150 @@
     </w:p>
     <w:p>
       <w:pPr>
-        <w:spacing w:before="150" w:after="150" w:line="240" w:lineRule="auto"/>
-        <w:rPr>
-          <w:rFonts w:ascii="Segoe UI" w:eastAsia="Times New Roman" w:hAnsi="Segoe UI" w:cs="Segoe UI"/>
-          <w:color w:val="000000"/>
-          <w:sz w:val="24"/>
-          <w:szCs w:val="24"/>
-        </w:rPr>
-      </w:pPr>
+        <w:pStyle w:val="NoSpacing"/>
+        <w:rPr>
+          <w:rFonts w:ascii="Segoe UI" w:hAnsi="Segoe UI" w:cs="Segoe UI"/>
+        </w:rPr>
+      </w:pPr>
+      <w:bookmarkStart w:id="0" w:name="_GoBack"/>
+      <w:bookmarkEnd w:id="0"/>
     </w:p>
     <w:p>
       <w:pPr>
-        <w:rPr>
-          <w:rFonts w:ascii="Segoe UI" w:hAnsi="Segoe UI" w:cs="Segoe UI"/>
-          <w:sz w:val="24"/>
-          <w:szCs w:val="24"/>
-        </w:rPr>
-      </w:pPr>
+        <w:pStyle w:val="NoSpacing"/>
+        <w:rPr>
+          <w:rFonts w:ascii="Segoe UI" w:hAnsi="Segoe UI" w:cs="Segoe UI"/>
+          <w:sz w:val="24"/>
+          <w:szCs w:val="24"/>
+        </w:rPr>
+      </w:pPr>
+      <w:r>
+        <w:rPr>
+          <w:rFonts w:ascii="Segoe UI" w:hAnsi="Segoe UI" w:cs="Segoe UI"/>
+          <w:sz w:val="24"/>
+          <w:szCs w:val="24"/>
+        </w:rPr>
+        <w:t>Refer to the below links to know more about Syncfusion TreeView control.</w:t>
+      </w:r>
+    </w:p>
+    <w:p>
+      <w:pPr>
+        <w:pStyle w:val="NoSpacing"/>
+        <w:rPr>
+          <w:rFonts w:ascii="Segoe UI" w:hAnsi="Segoe UI" w:cs="Segoe UI"/>
+        </w:rPr>
+      </w:pPr>
+    </w:p>
+    <w:p>
+      <w:pPr>
+        <w:pStyle w:val="NoSpacing"/>
+        <w:rPr>
+          <w:rFonts w:ascii="Segoe UI" w:hAnsi="Segoe UI" w:cs="Segoe UI"/>
+          <w:sz w:val="24"/>
+          <w:szCs w:val="24"/>
+          <w:lang w:val="nl-NL"/>
+        </w:rPr>
+      </w:pPr>
+      <w:r>
+        <w:rPr>
+          <w:rFonts w:ascii="Segoe UI" w:hAnsi="Segoe UI" w:cs="Segoe UI"/>
+          <w:sz w:val="24"/>
+          <w:szCs w:val="24"/>
+          <w:lang w:val="nl-NL"/>
+        </w:rPr>
+        <w:t xml:space="preserve">Documentation: </w:t>
+      </w:r>
+      <w:hyperlink r:id="rId7" w:history="1">
+        <w:r>
+          <w:rPr>
+            <w:rStyle w:val="Hyperlink"/>
+            <w:rFonts w:ascii="Segoe UI" w:hAnsi="Segoe UI" w:cs="Segoe UI"/>
+            <w:sz w:val="24"/>
+            <w:szCs w:val="24"/>
+            <w:lang w:val="nl-NL"/>
+          </w:rPr>
+          <w:t>https://ej2.syncfusion.com/documentation/treeview/getting-started/</w:t>
+        </w:r>
+      </w:hyperlink>
+    </w:p>
+    <w:p>
+      <w:pPr>
+        <w:pStyle w:val="NoSpacing"/>
+        <w:rPr>
+          <w:rFonts w:ascii="Segoe UI" w:hAnsi="Segoe UI" w:cs="Segoe UI"/>
+          <w:sz w:val="24"/>
+          <w:szCs w:val="24"/>
+          <w:lang w:val="nl-NL"/>
+        </w:rPr>
+      </w:pPr>
+    </w:p>
+    <w:p>
+      <w:pPr>
+        <w:pStyle w:val="NoSpacing"/>
+        <w:rPr>
+          <w:rFonts w:ascii="Segoe UI" w:hAnsi="Segoe UI" w:cs="Segoe UI"/>
+          <w:sz w:val="24"/>
+          <w:szCs w:val="24"/>
+        </w:rPr>
+      </w:pPr>
+      <w:r>
+        <w:rPr>
+          <w:rFonts w:ascii="Segoe UI" w:hAnsi="Segoe UI" w:cs="Segoe UI"/>
+          <w:sz w:val="24"/>
+          <w:szCs w:val="24"/>
+        </w:rPr>
+        <w:t xml:space="preserve">API reference: </w:t>
+      </w:r>
+      <w:hyperlink r:id="rId8" w:history="1">
+        <w:r>
+          <w:rPr>
+            <w:rStyle w:val="Hyperlink"/>
+            <w:rFonts w:ascii="Segoe UI" w:hAnsi="Segoe UI" w:cs="Segoe UI"/>
+            <w:sz w:val="24"/>
+            <w:szCs w:val="24"/>
+          </w:rPr>
+          <w:t>https://ej2.syncfusion.com/documentation/api/treeview/</w:t>
+        </w:r>
+      </w:hyperlink>
+    </w:p>
+    <w:p>
+      <w:pPr>
+        <w:pStyle w:val="NoSpacing"/>
+        <w:rPr>
+          <w:rFonts w:ascii="Segoe UI" w:hAnsi="Segoe UI" w:cs="Segoe UI"/>
+          <w:sz w:val="24"/>
+          <w:szCs w:val="24"/>
+        </w:rPr>
+      </w:pPr>
+    </w:p>
+    <w:p>
+      <w:pPr>
+        <w:pStyle w:val="NoSpacing"/>
+        <w:rPr>
+          <w:rFonts w:ascii="Segoe UI" w:hAnsi="Segoe UI" w:cs="Segoe UI"/>
+          <w:sz w:val="24"/>
+          <w:szCs w:val="24"/>
+        </w:rPr>
+      </w:pPr>
+      <w:r>
+        <w:rPr>
+          <w:rFonts w:ascii="Segoe UI" w:hAnsi="Segoe UI" w:cs="Segoe UI"/>
+          <w:sz w:val="24"/>
+          <w:szCs w:val="24"/>
+        </w:rPr>
+        <w:t xml:space="preserve">Live demo: </w:t>
+      </w:r>
+      <w:hyperlink r:id="rId9" w:anchor="/material/treeview/default.html" w:history="1">
+        <w:r>
+          <w:rPr>
+            <w:rStyle w:val="Hyperlink"/>
+            <w:rFonts w:ascii="Segoe UI" w:hAnsi="Segoe UI" w:cs="Segoe UI"/>
+            <w:sz w:val="24"/>
+            <w:szCs w:val="24"/>
+          </w:rPr>
+          <w:t>https://ej2.syncfusion.com/demos/#/material/treeview/default.html</w:t>
+        </w:r>
+      </w:hyperlink>
     </w:p>
     <w:sectPr>
       <w:pgSz w:w="12240" w:h="15840"/>
@@ -1382,7 +1409,7 @@
       </w:pPr>
     </w:pPrDefault>
   </w:docDefaults>
-  <w:latentStyles w:defLockedState="0" w:defUIPriority="99" w:defSemiHidden="0" w:defUnhideWhenUsed="0" w:defQFormat="0" w:count="377">
+  <w:latentStyles w:defLockedState="0" w:defUIPriority="99" w:defSemiHidden="0" w:defUnhideWhenUsed="0" w:defQFormat="0" w:count="376">
     <w:lsdException w:name="Normal" w:uiPriority="0" w:qFormat="1"/>
     <w:lsdException w:name="heading 1" w:uiPriority="9" w:qFormat="1"/>
     <w:lsdException w:name="heading 2" w:semiHidden="1" w:uiPriority="9" w:unhideWhenUsed="1" w:qFormat="1"/>
@@ -1488,6 +1515,7 @@
     <w:lsdException w:name="HTML Sample" w:semiHidden="1" w:unhideWhenUsed="1"/>
     <w:lsdException w:name="HTML Typewriter" w:semiHidden="1" w:unhideWhenUsed="1"/>
     <w:lsdException w:name="HTML Variable" w:semiHidden="1" w:unhideWhenUsed="1"/>
+    <w:lsdException w:name="Normal Table" w:semiHidden="1" w:unhideWhenUsed="1"/>
     <w:lsdException w:name="annotation subject" w:semiHidden="1" w:unhideWhenUsed="1"/>
     <w:lsdException w:name="No List" w:semiHidden="1" w:unhideWhenUsed="1"/>
     <w:lsdException w:name="Outline List 1" w:semiHidden="1" w:unhideWhenUsed="1"/>
@@ -1533,9 +1561,11 @@
     <w:lsdException w:name="Table Subtle 1" w:semiHidden="1" w:unhideWhenUsed="1"/>
     <w:lsdException w:name="Table Subtle 2" w:semiHidden="1" w:unhideWhenUsed="1"/>
     <w:lsdException w:name="Table Web 1" w:semiHidden="1" w:unhideWhenUsed="1"/>
+    <w:lsdException w:name="Table Web 2" w:semiHidden="1" w:unhideWhenUsed="1"/>
     <w:lsdException w:name="Table Web 3" w:semiHidden="1" w:unhideWhenUsed="1"/>
     <w:lsdException w:name="Balloon Text" w:semiHidden="1" w:unhideWhenUsed="1"/>
     <w:lsdException w:name="Table Grid" w:uiPriority="39"/>
+    <w:lsdException w:name="Table Theme" w:semiHidden="1" w:unhideWhenUsed="1"/>
     <w:lsdException w:name="Placeholder Text" w:semiHidden="1"/>
     <w:lsdException w:name="No Spacing" w:uiPriority="1" w:qFormat="1"/>
     <w:lsdException w:name="Light Shading" w:uiPriority="60"/>
@@ -1756,7 +1786,6 @@
     <w:lsdException w:name="Hashtag" w:semiHidden="1" w:unhideWhenUsed="1"/>
     <w:lsdException w:name="Unresolved Mention" w:semiHidden="1" w:unhideWhenUsed="1"/>
     <w:lsdException w:name="Smart Link" w:semiHidden="1" w:unhideWhenUsed="1"/>
-    <w:lsdException w:name="Smart Link Error" w:semiHidden="1" w:unhideWhenUsed="1"/>
   </w:latentStyles>
   <w:style w:type="paragraph" w:default="1" w:styleId="Normal">
     <w:name w:val="Normal"/>
